--- a/reports/Отчет ЛР1.docx
+++ b/reports/Отчет ЛР1.docx
@@ -2651,13 +2651,7 @@
         <w:jc w:val="center"/>
       </w:pPr>
       <w:r>
-        <w:t>Рис.</w:t>
-      </w:r>
-      <w:r>
-        <w:t>3</w:t>
-      </w:r>
-      <w:r>
-        <w:t xml:space="preserve">. Результат вычитания двух матриц </w:t>
+        <w:t xml:space="preserve">Рис.3. Результат вычитания двух матриц </w:t>
       </w:r>
       <w:r>
         <w:rPr>
@@ -2786,13 +2780,7 @@
         <w:jc w:val="center"/>
       </w:pPr>
       <w:r>
-        <w:t>Рис.</w:t>
-      </w:r>
-      <w:r>
-        <w:t>4</w:t>
-      </w:r>
-      <w:r>
-        <w:t xml:space="preserve">. Результат вычитания двух матриц </w:t>
+        <w:t xml:space="preserve">Рис.4. Результат вычитания двух матриц </w:t>
       </w:r>
       <w:r>
         <w:rPr>
@@ -2837,13 +2825,7 @@
         <w:t xml:space="preserve"> </w:t>
       </w:r>
       <w:r>
-        <w:t xml:space="preserve">для </w:t>
-      </w:r>
-      <w:r>
-        <w:t>керосина</w:t>
-      </w:r>
-      <w:r>
-        <w:t>.</w:t>
+        <w:t>для керосина.</w:t>
       </w:r>
     </w:p>
     <w:p>
@@ -4023,7 +4005,13 @@
         <w:t xml:space="preserve"> </w:t>
       </w:r>
       <w:r>
-        <w:t>для керосина и вводимого пара.</w:t>
+        <w:t>для</w:t>
+      </w:r>
+      <w:r>
+        <w:t xml:space="preserve"> мазута</w:t>
+      </w:r>
+      <w:r>
+        <w:t xml:space="preserve"> и вводимого пара.</w:t>
       </w:r>
     </w:p>
     <w:p>
